--- a/Abgabeordner/Formular_Abgabe.docx
+++ b/Abgabeordner/Formular_Abgabe.docx
@@ -50,17 +50,8 @@
           <w:sz w:val="28"/>
           <w:szCs w:val="28"/>
         </w:rPr>
-        <w:t xml:space="preserve">Florian </w:t>
-      </w:r>
-      <w:proofErr w:type="spellStart"/>
-      <w:r>
-        <w:rPr>
-          <w:sz w:val="28"/>
-          <w:szCs w:val="28"/>
-        </w:rPr>
-        <w:t>Löchle</w:t>
-      </w:r>
-      <w:proofErr w:type="spellEnd"/>
+        <w:t>Florian Löchle</w:t>
+      </w:r>
     </w:p>
     <w:p>
       <w:pPr>
@@ -106,6 +97,7 @@
     <w:p>
       <w:pPr>
         <w:rPr>
+          <w:rStyle w:val="Hyperlink"/>
           <w:sz w:val="28"/>
           <w:szCs w:val="28"/>
         </w:rPr>
@@ -130,6 +122,27 @@
     </w:p>
     <w:p>
       <w:pPr>
+        <w:ind w:firstLine="708"/>
+        <w:rPr>
+          <w:sz w:val="28"/>
+          <w:szCs w:val="28"/>
+        </w:rPr>
+      </w:pPr>
+      <w:hyperlink r:id="rId5" w:history="1">
+        <w:r>
+          <w:rPr>
+            <w:rStyle w:val="Hyperlink"/>
+            <w:sz w:val="28"/>
+            <w:szCs w:val="28"/>
+          </w:rPr>
+          <w:t>loechle.florian@gmail.com</w:t>
+        </w:r>
+      </w:hyperlink>
+      <w:bookmarkStart w:id="0" w:name="_GoBack"/>
+      <w:bookmarkEnd w:id="0"/>
+    </w:p>
+    <w:p>
+      <w:pPr>
         <w:rPr>
           <w:sz w:val="28"/>
           <w:szCs w:val="28"/>
@@ -167,7 +180,7 @@
         </w:rPr>
         <w:tab/>
       </w:r>
-      <w:hyperlink r:id="rId5" w:history="1">
+      <w:hyperlink r:id="rId6" w:history="1">
         <w:r>
           <w:rPr>
             <w:rStyle w:val="Hyperlink"/>
@@ -351,8 +364,6 @@
         </w:rPr>
         <w:t>perschke</w:t>
       </w:r>
-      <w:bookmarkStart w:id="0" w:name="_GoBack"/>
-      <w:bookmarkEnd w:id="0"/>
       <w:proofErr w:type="spellEnd"/>
     </w:p>
     <w:sectPr>
